--- a/Calculations/Pressure control.docx
+++ b/Calculations/Pressure control.docx
@@ -1,6 +1,6 @@
 
 <file path=word/document.xml><?xml version="1.0" encoding="utf-8"?>
-<w:document xmlns:wpc="http://schemas.microsoft.com/office/word/2010/wordprocessingCanvas" xmlns:cx="http://schemas.microsoft.com/office/drawing/2014/chartex" xmlns:mc="http://schemas.openxmlformats.org/markup-compatibility/2006" xmlns:o="urn:schemas-microsoft-com:office:office" xmlns:r="http://schemas.openxmlformats.org/officeDocument/2006/relationships" xmlns:m="http://schemas.openxmlformats.org/officeDocument/2006/math" xmlns:v="urn:schemas-microsoft-com:vml" xmlns:wp14="http://schemas.microsoft.com/office/word/2010/wordprocessingDrawing" xmlns:wp="http://schemas.openxmlformats.org/drawingml/2006/wordprocessingDrawing" xmlns:w10="urn:schemas-microsoft-com:office:word" xmlns:w="http://schemas.openxmlformats.org/wordprocessingml/2006/main" xmlns:w14="http://schemas.microsoft.com/office/word/2010/wordml" xmlns:w15="http://schemas.microsoft.com/office/word/2012/wordml" xmlns:w16se="http://schemas.microsoft.com/office/word/2015/wordml/symex" xmlns:wpg="http://schemas.microsoft.com/office/word/2010/wordprocessingGroup" xmlns:wpi="http://schemas.microsoft.com/office/word/2010/wordprocessingInk" xmlns:wne="http://schemas.microsoft.com/office/word/2006/wordml" xmlns:wps="http://schemas.microsoft.com/office/word/2010/wordprocessingShape" mc:Ignorable="w14 w15 w16se wp14">
+<w:document xmlns:wpc="http://schemas.microsoft.com/office/word/2010/wordprocessingCanvas" xmlns:cx="http://schemas.microsoft.com/office/drawing/2014/chartex" xmlns:cx1="http://schemas.microsoft.com/office/drawing/2015/9/8/chartex" xmlns:cx2="http://schemas.microsoft.com/office/drawing/2015/10/21/chartex" xmlns:cx3="http://schemas.microsoft.com/office/drawing/2016/5/9/chartex" xmlns:cx4="http://schemas.microsoft.com/office/drawing/2016/5/10/chartex" xmlns:cx5="http://schemas.microsoft.com/office/drawing/2016/5/11/chartex" xmlns:cx6="http://schemas.microsoft.com/office/drawing/2016/5/12/chartex" xmlns:cx7="http://schemas.microsoft.com/office/drawing/2016/5/13/chartex" xmlns:cx8="http://schemas.microsoft.com/office/drawing/2016/5/14/chartex" xmlns:mc="http://schemas.openxmlformats.org/markup-compatibility/2006" xmlns:aink="http://schemas.microsoft.com/office/drawing/2016/ink" xmlns:am3d="http://schemas.microsoft.com/office/drawing/2017/model3d" xmlns:o="urn:schemas-microsoft-com:office:office" xmlns:oel="http://schemas.microsoft.com/office/2019/extlst" xmlns:r="http://schemas.openxmlformats.org/officeDocument/2006/relationships" xmlns:m="http://schemas.openxmlformats.org/officeDocument/2006/math" xmlns:v="urn:schemas-microsoft-com:vml" xmlns:wp14="http://schemas.microsoft.com/office/word/2010/wordprocessingDrawing" xmlns:wp="http://schemas.openxmlformats.org/drawingml/2006/wordprocessingDrawing" xmlns:w10="urn:schemas-microsoft-com:office:word" xmlns:w="http://schemas.openxmlformats.org/wordprocessingml/2006/main" xmlns:w14="http://schemas.microsoft.com/office/word/2010/wordml" xmlns:w15="http://schemas.microsoft.com/office/word/2012/wordml" xmlns:w16cex="http://schemas.microsoft.com/office/word/2018/wordml/cex" xmlns:w16cid="http://schemas.microsoft.com/office/word/2016/wordml/cid" xmlns:w16="http://schemas.microsoft.com/office/word/2018/wordml" xmlns:w16sdtdh="http://schemas.microsoft.com/office/word/2020/wordml/sdtdatahash" xmlns:w16se="http://schemas.microsoft.com/office/word/2015/wordml/symex" xmlns:wpg="http://schemas.microsoft.com/office/word/2010/wordprocessingGroup" xmlns:wpi="http://schemas.microsoft.com/office/word/2010/wordprocessingInk" xmlns:wne="http://schemas.microsoft.com/office/word/2006/wordml" xmlns:wps="http://schemas.microsoft.com/office/word/2010/wordprocessingShape" mc:Ignorable="w14 w15 w16se w16cid w16 w16cex w16sdtdh wp14">
   <w:body>
     <w:p>
       <w:pPr>
@@ -659,35 +659,14 @@
         <w:rPr>
           <w:rFonts w:eastAsiaTheme="minorEastAsia"/>
           <w:iCs/>
-          <w:color w:val="FF0000"/>
-        </w:rPr>
-      </w:pPr>
-      <w:r>
-        <w:t xml:space="preserve">The </w:t>
-      </w:r>
-      <w:proofErr w:type="spellStart"/>
-      <w:r>
-        <w:t>dependency</w:t>
-      </w:r>
-      <w:proofErr w:type="spellEnd"/>
-      <w:r>
-        <w:t xml:space="preserve"> of H0, H1 from n </w:t>
-      </w:r>
-      <w:proofErr w:type="spellStart"/>
-      <w:r>
-        <w:t>is</w:t>
-      </w:r>
-      <w:proofErr w:type="spellEnd"/>
-      <w:r>
-        <w:t xml:space="preserve"> </w:t>
-      </w:r>
-      <w:proofErr w:type="spellStart"/>
-      <w:r>
-        <w:t>assumed</w:t>
-      </w:r>
-      <w:proofErr w:type="spellEnd"/>
-      <w:r>
-        <w:t xml:space="preserve"> to be </w:t>
+          <w:lang w:val="en-GB"/>
+        </w:rPr>
+      </w:pPr>
+      <w:r>
+        <w:rPr>
+          <w:lang w:val="en-US"/>
+        </w:rPr>
+        <w:t xml:space="preserve">The dependency of H0, H1 from n is assumed to be </w:t>
       </w:r>
       <m:oMath>
         <m:sSub>
@@ -713,6 +692,7 @@
             <m:r>
               <w:rPr>
                 <w:rFonts w:ascii="Cambria Math" w:hAnsi="Cambria Math"/>
+                <w:lang w:val="en-US"/>
               </w:rPr>
               <m:t>0</m:t>
             </m:r>
@@ -735,6 +715,7 @@
               </m:rPr>
               <w:rPr>
                 <w:rFonts w:ascii="Cambria Math" w:hAnsi="Cambria Math"/>
+                <w:lang w:val="en-US"/>
               </w:rPr>
               <m:t>n</m:t>
             </m:r>
@@ -746,6 +727,7 @@
           </m:rPr>
           <w:rPr>
             <w:rFonts w:ascii="Cambria Math" w:hAnsi="Cambria Math"/>
+            <w:lang w:val="en-US"/>
           </w:rPr>
           <m:t>=</m:t>
         </m:r>
@@ -772,6 +754,7 @@
             <m:r>
               <w:rPr>
                 <w:rFonts w:ascii="Cambria Math" w:hAnsi="Cambria Math"/>
+                <w:lang w:val="en-US"/>
               </w:rPr>
               <m:t>0</m:t>
             </m:r>
@@ -791,6 +774,7 @@
             <m:r>
               <w:rPr>
                 <w:rFonts w:ascii="Cambria Math" w:hAnsi="Cambria Math"/>
+                <w:lang w:val="en-US"/>
               </w:rPr>
               <m:t>1</m:t>
             </m:r>
@@ -808,6 +792,7 @@
         <w:rPr>
           <w:rFonts w:eastAsiaTheme="minorEastAsia"/>
           <w:iCs/>
+          <w:lang w:val="en-US"/>
         </w:rPr>
         <w:t xml:space="preserve">, </w:t>
       </w:r>
@@ -835,6 +820,7 @@
             <m:r>
               <w:rPr>
                 <w:rFonts w:ascii="Cambria Math" w:hAnsi="Cambria Math"/>
+                <w:lang w:val="en-US"/>
               </w:rPr>
               <m:t>1</m:t>
             </m:r>
@@ -857,6 +843,7 @@
               </m:rPr>
               <w:rPr>
                 <w:rFonts w:ascii="Cambria Math" w:hAnsi="Cambria Math"/>
+                <w:lang w:val="en-US"/>
               </w:rPr>
               <m:t>n</m:t>
             </m:r>
@@ -865,11 +852,12 @@
         <m:r>
           <w:rPr>
             <w:rFonts w:ascii="Cambria Math" w:hAnsi="Cambria Math"/>
+            <w:lang w:val="en-US"/>
           </w:rPr>
           <m:t xml:space="preserve">= </m:t>
         </m:r>
-        <m:f>
-          <m:fPr>
+        <m:sSub>
+          <m:sSubPr>
             <m:ctrlPr>
               <w:rPr>
                 <w:rFonts w:ascii="Cambria Math" w:hAnsi="Cambria Math"/>
@@ -877,100 +865,64 @@
                 <w:lang w:val="en-GB"/>
               </w:rPr>
             </m:ctrlPr>
-          </m:fPr>
-          <m:num>
-            <m:sSub>
-              <m:sSubPr>
-                <m:ctrlPr>
-                  <w:rPr>
-                    <w:rFonts w:ascii="Cambria Math" w:hAnsi="Cambria Math"/>
-                    <w:iCs/>
-                    <w:lang w:val="en-GB"/>
-                  </w:rPr>
-                </m:ctrlPr>
-              </m:sSubPr>
-              <m:e>
-                <m:r>
-                  <w:rPr>
-                    <w:rFonts w:ascii="Cambria Math" w:hAnsi="Cambria Math"/>
-                    <w:lang w:val="en-GB"/>
-                  </w:rPr>
-                  <m:t>H</m:t>
-                </m:r>
-              </m:e>
-              <m:sub>
-                <m:r>
-                  <w:rPr>
-                    <w:rFonts w:ascii="Cambria Math" w:hAnsi="Cambria Math"/>
-                  </w:rPr>
-                  <m:t>1</m:t>
-                </m:r>
-              </m:sub>
-            </m:sSub>
-            <m:d>
-              <m:dPr>
-                <m:ctrlPr>
-                  <w:rPr>
-                    <w:rFonts w:ascii="Cambria Math" w:hAnsi="Cambria Math"/>
-                    <w:iCs/>
-                    <w:lang w:val="en-GB"/>
-                  </w:rPr>
-                </m:ctrlPr>
-              </m:dPr>
-              <m:e>
-                <m:r>
-                  <m:rPr>
-                    <m:sty m:val="p"/>
-                  </m:rPr>
-                  <w:rPr>
-                    <w:rFonts w:ascii="Cambria Math" w:hAnsi="Cambria Math"/>
-                  </w:rPr>
-                  <m:t>1</m:t>
-                </m:r>
-              </m:e>
-            </m:d>
-          </m:num>
-          <m:den>
-            <m:r>
-              <w:rPr>
-                <w:rFonts w:ascii="Cambria Math" w:hAnsi="Cambria Math"/>
-                <w:lang w:val="en-GB"/>
-              </w:rPr>
-              <m:t>n</m:t>
-            </m:r>
-          </m:den>
-        </m:f>
+          </m:sSubPr>
+          <m:e>
+            <m:r>
+              <w:rPr>
+                <w:rFonts w:ascii="Cambria Math" w:hAnsi="Cambria Math"/>
+                <w:lang w:val="en-GB"/>
+              </w:rPr>
+              <m:t>H</m:t>
+            </m:r>
+          </m:e>
+          <m:sub>
+            <m:r>
+              <w:rPr>
+                <w:rFonts w:ascii="Cambria Math" w:hAnsi="Cambria Math"/>
+                <w:lang w:val="en-US"/>
+              </w:rPr>
+              <m:t>1</m:t>
+            </m:r>
+          </m:sub>
+        </m:sSub>
+        <m:d>
+          <m:dPr>
+            <m:ctrlPr>
+              <w:rPr>
+                <w:rFonts w:ascii="Cambria Math" w:hAnsi="Cambria Math"/>
+                <w:iCs/>
+                <w:lang w:val="en-GB"/>
+              </w:rPr>
+            </m:ctrlPr>
+          </m:dPr>
+          <m:e>
+            <m:r>
+              <m:rPr>
+                <m:sty m:val="p"/>
+              </m:rPr>
+              <w:rPr>
+                <w:rFonts w:ascii="Cambria Math" w:hAnsi="Cambria Math"/>
+                <w:lang w:val="en-US"/>
+              </w:rPr>
+              <m:t>1</m:t>
+            </m:r>
+          </m:e>
+        </m:d>
+        <m:r>
+          <w:rPr>
+            <w:rFonts w:ascii="Cambria Math" w:hAnsi="Cambria Math"/>
+            <w:lang w:val="en-GB"/>
+          </w:rPr>
+          <m:t>n</m:t>
+        </m:r>
       </m:oMath>
       <w:r>
         <w:rPr>
           <w:rFonts w:eastAsiaTheme="minorEastAsia"/>
           <w:iCs/>
-        </w:rPr>
-        <w:t xml:space="preserve">  (</w:t>
-      </w:r>
-      <w:r>
-        <w:rPr>
-          <w:rFonts w:eastAsiaTheme="minorEastAsia"/>
-          <w:iCs/>
-          <w:color w:val="FF0000"/>
-        </w:rPr>
-        <w:t>non sono sicuro, però in questo modo, al variare di n, la</w:t>
-      </w:r>
-      <w:r>
-        <w:rPr>
-          <w:rFonts w:eastAsiaTheme="minorEastAsia"/>
-          <w:iCs/>
-          <w:color w:val="FF0000"/>
-        </w:rPr>
-        <w:t xml:space="preserve"> caratteristica della pompa shifta verso il basso, come ci si aspetta.</w:t>
-      </w:r>
-      <w:r>
-        <w:rPr>
-          <w:rFonts w:eastAsiaTheme="minorEastAsia"/>
-          <w:iCs/>
-          <w:color w:val="FF0000"/>
-        </w:rPr>
-        <w:t>)</w:t>
+          <w:lang w:val="en-GB"/>
+        </w:rPr>
+        <w:t>.</w:t>
       </w:r>
     </w:p>
     <w:p>
@@ -981,9 +933,17 @@
       </w:pPr>
       <w:r>
         <w:rPr>
-          <w:lang w:val="en-GB"/>
-        </w:rPr>
-        <w:t>The network model</w:t>
+          <w:rFonts w:eastAsiaTheme="minorEastAsia"/>
+          <w:iCs/>
+          <w:lang w:val="en-US"/>
+        </w:rPr>
+        <w:t>T</w:t>
+      </w:r>
+      <w:r>
+        <w:rPr>
+          <w:lang w:val="en-GB"/>
+        </w:rPr>
+        <w:t>he network model</w:t>
       </w:r>
       <w:r>
         <w:rPr>
@@ -1655,22 +1615,84 @@
         <w:rPr>
           <w:rFonts w:eastAsiaTheme="minorEastAsia"/>
           <w:iCs/>
+          <w:lang w:val="en-GB"/>
+        </w:rPr>
+        <w:t xml:space="preserve">As the valves for the zones are opened, the load curve of the model changes. The idea is to </w:t>
+      </w:r>
+      <w:r>
+        <w:rPr>
+          <w:rFonts w:eastAsiaTheme="minorEastAsia"/>
+          <w:iCs/>
+          <w:lang w:val="en-GB"/>
+        </w:rPr>
+        <w:t xml:space="preserve">change the speed of the pump accordingly, </w:t>
+      </w:r>
+      <w:r>
+        <w:rPr>
+          <w:rFonts w:eastAsiaTheme="minorEastAsia"/>
+          <w:iCs/>
+          <w:lang w:val="en-GB"/>
+        </w:rPr>
+        <w:t>to</w:t>
+      </w:r>
+      <w:r>
+        <w:rPr>
+          <w:rFonts w:eastAsiaTheme="minorEastAsia"/>
+          <w:iCs/>
+          <w:lang w:val="en-GB"/>
+        </w:rPr>
+        <w:t xml:space="preserve"> maintain the operating point as close as possible to </w:t>
+      </w:r>
+      <w:proofErr w:type="spellStart"/>
+      <w:r>
+        <w:rPr>
+          <w:rFonts w:eastAsiaTheme="minorEastAsia" w:cstheme="minorHAnsi"/>
+          <w:iCs/>
+          <w:lang w:val="en-GB"/>
+        </w:rPr>
+        <w:t>Δ</w:t>
+      </w:r>
+      <w:r>
+        <w:rPr>
+          <w:rFonts w:eastAsiaTheme="minorEastAsia"/>
+          <w:iCs/>
+          <w:lang w:val="en-GB"/>
+        </w:rPr>
+        <w:t>p</w:t>
+      </w:r>
+      <w:proofErr w:type="spellEnd"/>
+      <w:r>
+        <w:rPr>
+          <w:rFonts w:eastAsiaTheme="minorEastAsia"/>
+          <w:iCs/>
+          <w:lang w:val="en-GB"/>
+        </w:rPr>
+        <w:t>*</w:t>
+      </w:r>
+    </w:p>
+    <w:p>
+      <w:pPr>
+        <w:rPr>
+          <w:lang w:val="en-GB"/>
+        </w:rPr>
+      </w:pPr>
+      <w:r>
+        <w:rPr>
           <w:noProof/>
-          <w:lang w:val="en-GB" w:eastAsia="en-GB"/>
         </w:rPr>
         <w:drawing>
-          <wp:anchor distT="0" distB="0" distL="114300" distR="114300" simplePos="0" relativeHeight="251661312" behindDoc="0" locked="0" layoutInCell="1" allowOverlap="1" wp14:anchorId="7464F31F" wp14:editId="00C96D8A">
+          <wp:anchor distT="0" distB="0" distL="114300" distR="114300" simplePos="0" relativeHeight="251667456" behindDoc="0" locked="0" layoutInCell="1" allowOverlap="1" wp14:anchorId="558578EE" wp14:editId="7FDF1E95">
             <wp:simplePos x="0" y="0"/>
             <wp:positionH relativeFrom="column">
-              <wp:posOffset>1118235</wp:posOffset>
+              <wp:posOffset>-57150</wp:posOffset>
             </wp:positionH>
             <wp:positionV relativeFrom="paragraph">
-              <wp:posOffset>514350</wp:posOffset>
+              <wp:posOffset>6350</wp:posOffset>
             </wp:positionV>
-            <wp:extent cx="3429000" cy="1638300"/>
+            <wp:extent cx="4235450" cy="675640"/>
             <wp:effectExtent l="0" t="0" r="0" b="0"/>
-            <wp:wrapTopAndBottom/>
-            <wp:docPr id="4" name="Immagine 4"/>
+            <wp:wrapSquare wrapText="bothSides"/>
+            <wp:docPr id="6" name="Immagine 6"/>
             <wp:cNvGraphicFramePr>
               <a:graphicFrameLocks xmlns:a="http://schemas.openxmlformats.org/drawingml/2006/main" noChangeAspect="1"/>
             </wp:cNvGraphicFramePr>
@@ -1678,7 +1700,7 @@
               <a:graphicData uri="http://schemas.openxmlformats.org/drawingml/2006/picture">
                 <pic:pic xmlns:pic="http://schemas.openxmlformats.org/drawingml/2006/picture">
                   <pic:nvPicPr>
-                    <pic:cNvPr id="0" name="Picture 4"/>
+                    <pic:cNvPr id="0" name="Picture 1"/>
                     <pic:cNvPicPr>
                       <a:picLocks noChangeAspect="1" noChangeArrowheads="1"/>
                     </pic:cNvPicPr>
@@ -1699,7 +1721,7 @@
                   <pic:spPr bwMode="auto">
                     <a:xfrm>
                       <a:off x="0" y="0"/>
-                      <a:ext cx="3429000" cy="1638300"/>
+                      <a:ext cx="4235450" cy="675640"/>
                     </a:xfrm>
                     <a:prstGeom prst="rect">
                       <a:avLst/>
@@ -1712,69 +1734,15 @@
                 </pic:pic>
               </a:graphicData>
             </a:graphic>
+            <wp14:sizeRelH relativeFrom="margin">
+              <wp14:pctWidth>0</wp14:pctWidth>
+            </wp14:sizeRelH>
+            <wp14:sizeRelV relativeFrom="margin">
+              <wp14:pctHeight>0</wp14:pctHeight>
+            </wp14:sizeRelV>
           </wp:anchor>
         </w:drawing>
       </w:r>
-      <w:r>
-        <w:rPr>
-          <w:rFonts w:eastAsiaTheme="minorEastAsia"/>
-          <w:iCs/>
-          <w:lang w:val="en-GB"/>
-        </w:rPr>
-        <w:t xml:space="preserve">As the valves for the zones are opened, the load curve of the model changes. The idea is to </w:t>
-      </w:r>
-      <w:r>
-        <w:rPr>
-          <w:rFonts w:eastAsiaTheme="minorEastAsia"/>
-          <w:iCs/>
-          <w:lang w:val="en-GB"/>
-        </w:rPr>
-        <w:t xml:space="preserve">change the speed of the pump accordingly, </w:t>
-      </w:r>
-      <w:r>
-        <w:rPr>
-          <w:rFonts w:eastAsiaTheme="minorEastAsia"/>
-          <w:iCs/>
-          <w:lang w:val="en-GB"/>
-        </w:rPr>
-        <w:t>to</w:t>
-      </w:r>
-      <w:bookmarkStart w:id="0" w:name="_GoBack"/>
-      <w:bookmarkEnd w:id="0"/>
-      <w:r>
-        <w:rPr>
-          <w:rFonts w:eastAsiaTheme="minorEastAsia"/>
-          <w:iCs/>
-          <w:lang w:val="en-GB"/>
-        </w:rPr>
-        <w:t xml:space="preserve"> maintain the operating point as close as possible to </w:t>
-      </w:r>
-      <w:proofErr w:type="spellStart"/>
-      <w:r>
-        <w:rPr>
-          <w:rFonts w:eastAsiaTheme="minorEastAsia" w:cstheme="minorHAnsi"/>
-          <w:iCs/>
-          <w:lang w:val="en-GB"/>
-        </w:rPr>
-        <w:t>Δ</w:t>
-      </w:r>
-      <w:r>
-        <w:rPr>
-          <w:rFonts w:eastAsiaTheme="minorEastAsia"/>
-          <w:iCs/>
-          <w:lang w:val="en-GB"/>
-        </w:rPr>
-        <w:t>p</w:t>
-      </w:r>
-      <w:proofErr w:type="spellEnd"/>
-      <w:r>
-        <w:rPr>
-          <w:rFonts w:eastAsiaTheme="minorEastAsia"/>
-          <w:iCs/>
-          <w:lang w:val="en-GB"/>
-        </w:rPr>
-        <w:t>*</w:t>
-      </w:r>
     </w:p>
     <w:p>
       <w:pPr>
@@ -1784,23 +1752,24 @@
       </w:pPr>
       <w:r>
         <w:rPr>
+          <w:rFonts w:eastAsiaTheme="minorEastAsia"/>
+          <w:iCs/>
           <w:noProof/>
           <w:lang w:val="en-GB" w:eastAsia="en-GB"/>
         </w:rPr>
-        <w:lastRenderedPageBreak/>
         <w:drawing>
-          <wp:anchor distT="0" distB="0" distL="114300" distR="114300" simplePos="0" relativeHeight="251662336" behindDoc="0" locked="0" layoutInCell="1" allowOverlap="1" wp14:anchorId="7E080C0B" wp14:editId="7CB4D767">
+          <wp:anchor distT="0" distB="0" distL="114300" distR="114300" simplePos="0" relativeHeight="251661312" behindDoc="0" locked="0" layoutInCell="1" allowOverlap="1" wp14:anchorId="7464F31F" wp14:editId="23DB0E1C">
             <wp:simplePos x="0" y="0"/>
             <wp:positionH relativeFrom="column">
-              <wp:posOffset>0</wp:posOffset>
+              <wp:posOffset>2298700</wp:posOffset>
             </wp:positionH>
             <wp:positionV relativeFrom="paragraph">
-              <wp:posOffset>0</wp:posOffset>
+              <wp:posOffset>175260</wp:posOffset>
             </wp:positionV>
-            <wp:extent cx="3830855" cy="609600"/>
-            <wp:effectExtent l="0" t="0" r="0" b="0"/>
-            <wp:wrapSquare wrapText="bothSides"/>
-            <wp:docPr id="5" name="Immagine 5"/>
+            <wp:extent cx="3194050" cy="1525905"/>
+            <wp:effectExtent l="0" t="0" r="6350" b="0"/>
+            <wp:wrapTopAndBottom/>
+            <wp:docPr id="4" name="Immagine 4"/>
             <wp:cNvGraphicFramePr>
               <a:graphicFrameLocks xmlns:a="http://schemas.openxmlformats.org/drawingml/2006/main" noChangeAspect="1"/>
             </wp:cNvGraphicFramePr>
@@ -1808,7 +1777,7 @@
               <a:graphicData uri="http://schemas.openxmlformats.org/drawingml/2006/picture">
                 <pic:pic xmlns:pic="http://schemas.openxmlformats.org/drawingml/2006/picture">
                   <pic:nvPicPr>
-                    <pic:cNvPr id="0" name="Picture 5"/>
+                    <pic:cNvPr id="0" name="Picture 4"/>
                     <pic:cNvPicPr>
                       <a:picLocks noChangeAspect="1" noChangeArrowheads="1"/>
                     </pic:cNvPicPr>
@@ -1829,7 +1798,7 @@
                   <pic:spPr bwMode="auto">
                     <a:xfrm>
                       <a:off x="0" y="0"/>
-                      <a:ext cx="3830855" cy="609600"/>
+                      <a:ext cx="3194050" cy="1525905"/>
                     </a:xfrm>
                     <a:prstGeom prst="rect">
                       <a:avLst/>
@@ -1842,6 +1811,12 @@
                 </pic:pic>
               </a:graphicData>
             </a:graphic>
+            <wp14:sizeRelH relativeFrom="margin">
+              <wp14:pctWidth>0</wp14:pctWidth>
+            </wp14:sizeRelH>
+            <wp14:sizeRelV relativeFrom="margin">
+              <wp14:pctHeight>0</wp14:pctHeight>
+            </wp14:sizeRelV>
           </wp:anchor>
         </w:drawing>
       </w:r>
@@ -1859,13 +1834,6 @@
           <w:lang w:val="en-GB"/>
         </w:rPr>
       </w:pPr>
-    </w:p>
-    <w:p>
-      <w:pPr>
-        <w:rPr>
-          <w:lang w:val="en-GB"/>
-        </w:rPr>
-      </w:pPr>
       <w:r>
         <w:rPr>
           <w:lang w:val="en-GB"/>
@@ -1876,21 +1844,7 @@
         <w:rPr>
           <w:lang w:val="en-GB"/>
         </w:rPr>
-        <w:t>, by imposing p-</w:t>
-      </w:r>
-      <w:proofErr w:type="spellStart"/>
-      <w:r>
-        <w:rPr>
-          <w:lang w:val="en-GB"/>
-        </w:rPr>
-        <w:t>po</w:t>
-      </w:r>
-      <w:proofErr w:type="spellEnd"/>
-      <w:r>
-        <w:rPr>
-          <w:lang w:val="en-GB"/>
-        </w:rPr>
-        <w:t xml:space="preserve"> = </w:t>
+        <w:t xml:space="preserve">, by imposing p-po = </w:t>
       </w:r>
       <w:proofErr w:type="spellStart"/>
       <w:r>
@@ -2027,22 +1981,70 @@
       </w:pPr>
       <w:r>
         <w:rPr>
+          <w:lang w:val="en-GB"/>
+        </w:rPr>
+        <w:t xml:space="preserve">Since pi = po, </w:t>
+      </w:r>
+      <w:r>
+        <w:rPr>
+          <w:lang w:val="en-GB"/>
+        </w:rPr>
+        <w:t>the 2 pressure differences ar</w:t>
+      </w:r>
+      <w:r>
+        <w:rPr>
+          <w:lang w:val="en-GB"/>
+        </w:rPr>
+        <w:t xml:space="preserve">e equal, so by computing w^2 in the 2° </w:t>
+      </w:r>
+      <w:proofErr w:type="spellStart"/>
+      <w:r>
+        <w:rPr>
+          <w:lang w:val="en-GB"/>
+        </w:rPr>
+        <w:t>eq</w:t>
+      </w:r>
+      <w:proofErr w:type="spellEnd"/>
+      <w:r>
+        <w:rPr>
+          <w:lang w:val="en-GB"/>
+        </w:rPr>
+        <w:t xml:space="preserve"> and </w:t>
+      </w:r>
+      <w:r>
+        <w:rPr>
+          <w:lang w:val="en-GB"/>
+        </w:rPr>
+        <w:t>substituting</w:t>
+      </w:r>
+      <w:r>
+        <w:rPr>
+          <w:lang w:val="en-GB"/>
+        </w:rPr>
+        <w:t xml:space="preserve"> in the 1°, we have</w:t>
+      </w:r>
+      <w:r>
+        <w:rPr>
+          <w:lang w:val="en-GB"/>
+        </w:rPr>
+        <w:t>:</w:t>
+      </w:r>
+    </w:p>
+    <w:p>
+      <w:pPr>
+        <w:rPr>
+          <w:lang w:val="en-GB"/>
+        </w:rPr>
+      </w:pPr>
+      <w:r>
+        <w:rPr>
           <w:noProof/>
-          <w:lang w:val="en-GB" w:eastAsia="en-GB"/>
         </w:rPr>
         <w:drawing>
-          <wp:anchor distT="0" distB="0" distL="114300" distR="114300" simplePos="0" relativeHeight="251664384" behindDoc="0" locked="0" layoutInCell="1" allowOverlap="1" wp14:anchorId="61785806" wp14:editId="67444A3F">
-            <wp:simplePos x="0" y="0"/>
-            <wp:positionH relativeFrom="margin">
-              <wp:align>center</wp:align>
-            </wp:positionH>
-            <wp:positionV relativeFrom="paragraph">
-              <wp:posOffset>423545</wp:posOffset>
-            </wp:positionV>
-            <wp:extent cx="1876425" cy="609600"/>
-            <wp:effectExtent l="0" t="0" r="9525" b="0"/>
-            <wp:wrapSquare wrapText="bothSides"/>
-            <wp:docPr id="8" name="Immagine 8"/>
+          <wp:inline distT="0" distB="0" distL="0" distR="0" wp14:anchorId="6795C4CE" wp14:editId="27F0B524">
+            <wp:extent cx="4533900" cy="635000"/>
+            <wp:effectExtent l="0" t="0" r="0" b="0"/>
+            <wp:docPr id="11" name="Immagine 11"/>
             <wp:cNvGraphicFramePr>
               <a:graphicFrameLocks xmlns:a="http://schemas.openxmlformats.org/drawingml/2006/main" noChangeAspect="1"/>
             </wp:cNvGraphicFramePr>
@@ -2050,7 +2052,7 @@
               <a:graphicData uri="http://schemas.openxmlformats.org/drawingml/2006/picture">
                 <pic:pic xmlns:pic="http://schemas.openxmlformats.org/drawingml/2006/picture">
                   <pic:nvPicPr>
-                    <pic:cNvPr id="0" name="Picture 8"/>
+                    <pic:cNvPr id="0" name="Picture 3"/>
                     <pic:cNvPicPr>
                       <a:picLocks noChangeAspect="1" noChangeArrowheads="1"/>
                     </pic:cNvPicPr>
@@ -2071,7 +2073,7 @@
                   <pic:spPr bwMode="auto">
                     <a:xfrm>
                       <a:off x="0" y="0"/>
-                      <a:ext cx="1876425" cy="609600"/>
+                      <a:ext cx="4533900" cy="635000"/>
                     </a:xfrm>
                     <a:prstGeom prst="rect">
                       <a:avLst/>
@@ -2084,58 +2086,8 @@
                 </pic:pic>
               </a:graphicData>
             </a:graphic>
-          </wp:anchor>
+          </wp:inline>
         </w:drawing>
-      </w:r>
-      <w:r>
-        <w:rPr>
-          <w:lang w:val="en-GB"/>
-        </w:rPr>
-        <w:t xml:space="preserve">Since pi = po, </w:t>
-      </w:r>
-      <w:r>
-        <w:rPr>
-          <w:lang w:val="en-GB"/>
-        </w:rPr>
-        <w:t>the 2 pressure differences ar</w:t>
-      </w:r>
-      <w:r>
-        <w:rPr>
-          <w:lang w:val="en-GB"/>
-        </w:rPr>
-        <w:t xml:space="preserve">e equal, so by computing w^2 in the 2° </w:t>
-      </w:r>
-      <w:proofErr w:type="spellStart"/>
-      <w:r>
-        <w:rPr>
-          <w:lang w:val="en-GB"/>
-        </w:rPr>
-        <w:t>eq</w:t>
-      </w:r>
-      <w:proofErr w:type="spellEnd"/>
-      <w:r>
-        <w:rPr>
-          <w:lang w:val="en-GB"/>
-        </w:rPr>
-        <w:t xml:space="preserve"> and </w:t>
-      </w:r>
-      <w:r>
-        <w:rPr>
-          <w:lang w:val="en-GB"/>
-        </w:rPr>
-        <w:t>substituting</w:t>
-      </w:r>
-      <w:r>
-        <w:rPr>
-          <w:lang w:val="en-GB"/>
-        </w:rPr>
-        <w:t xml:space="preserve"> in the 1°, we have</w:t>
-      </w:r>
-      <w:r>
-        <w:rPr>
-          <w:lang w:val="en-GB"/>
-        </w:rPr>
-        <w:t>:</w:t>
       </w:r>
     </w:p>
     <w:p>
@@ -2151,6 +2103,42 @@
           <w:lang w:val="en-GB"/>
         </w:rPr>
       </w:pPr>
+      <w:r>
+        <w:rPr>
+          <w:lang w:val="en-GB"/>
+        </w:rPr>
+        <w:t xml:space="preserve">The next step is to perform linearization around </w:t>
+      </w:r>
+      <m:oMath>
+        <m:acc>
+          <m:accPr>
+            <m:chr m:val="̅"/>
+            <m:ctrlPr>
+              <w:rPr>
+                <w:rFonts w:ascii="Cambria Math" w:hAnsi="Cambria Math"/>
+                <w:i/>
+                <w:lang w:val="en-GB"/>
+              </w:rPr>
+            </m:ctrlPr>
+          </m:accPr>
+          <m:e>
+            <m:r>
+              <w:rPr>
+                <w:rFonts w:ascii="Cambria Math" w:hAnsi="Cambria Math"/>
+                <w:lang w:val="en-GB"/>
+              </w:rPr>
+              <m:t>n</m:t>
+            </m:r>
+          </m:e>
+        </m:acc>
+        <m:r>
+          <w:rPr>
+            <w:rFonts w:ascii="Cambria Math" w:hAnsi="Cambria Math"/>
+            <w:lang w:val="en-GB"/>
+          </w:rPr>
+          <m:t>=0.338</m:t>
+        </m:r>
+      </m:oMath>
     </w:p>
     <w:p>
       <w:pPr>
@@ -2158,32 +2146,15 @@
           <w:lang w:val="en-GB"/>
         </w:rPr>
       </w:pPr>
-    </w:p>
-    <w:p>
-      <w:pPr>
-        <w:rPr>
-          <w:lang w:val="en-GB"/>
-        </w:rPr>
-      </w:pPr>
-      <w:r>
-        <w:rPr>
-          <w:rFonts w:eastAsiaTheme="minorEastAsia"/>
+      <w:r>
+        <w:rPr>
           <w:noProof/>
-          <w:lang w:val="en-GB" w:eastAsia="en-GB"/>
         </w:rPr>
         <w:drawing>
-          <wp:anchor distT="0" distB="0" distL="114300" distR="114300" simplePos="0" relativeHeight="251665408" behindDoc="0" locked="0" layoutInCell="1" allowOverlap="1" wp14:anchorId="0357601F" wp14:editId="3B3DD381">
-            <wp:simplePos x="0" y="0"/>
-            <wp:positionH relativeFrom="margin">
-              <wp:align>left</wp:align>
-            </wp:positionH>
-            <wp:positionV relativeFrom="paragraph">
-              <wp:posOffset>249555</wp:posOffset>
-            </wp:positionV>
-            <wp:extent cx="5191125" cy="476250"/>
-            <wp:effectExtent l="0" t="0" r="9525" b="0"/>
-            <wp:wrapSquare wrapText="bothSides"/>
-            <wp:docPr id="9" name="Immagine 9"/>
+          <wp:inline distT="0" distB="0" distL="0" distR="0" wp14:anchorId="79EEAF8D" wp14:editId="067E5195">
+            <wp:extent cx="5340350" cy="431800"/>
+            <wp:effectExtent l="0" t="0" r="0" b="6350"/>
+            <wp:docPr id="12" name="Immagine 12"/>
             <wp:cNvGraphicFramePr>
               <a:graphicFrameLocks xmlns:a="http://schemas.openxmlformats.org/drawingml/2006/main" noChangeAspect="1"/>
             </wp:cNvGraphicFramePr>
@@ -2191,7 +2162,7 @@
               <a:graphicData uri="http://schemas.openxmlformats.org/drawingml/2006/picture">
                 <pic:pic xmlns:pic="http://schemas.openxmlformats.org/drawingml/2006/picture">
                   <pic:nvPicPr>
-                    <pic:cNvPr id="0" name="Picture 9"/>
+                    <pic:cNvPr id="0" name="Picture 5"/>
                     <pic:cNvPicPr>
                       <a:picLocks noChangeAspect="1" noChangeArrowheads="1"/>
                     </pic:cNvPicPr>
@@ -2212,7 +2183,7 @@
                   <pic:spPr bwMode="auto">
                     <a:xfrm>
                       <a:off x="0" y="0"/>
-                      <a:ext cx="5191125" cy="476250"/>
+                      <a:ext cx="5340350" cy="431800"/>
                     </a:xfrm>
                     <a:prstGeom prst="rect">
                       <a:avLst/>
@@ -2225,114 +2196,9 @@
                 </pic:pic>
               </a:graphicData>
             </a:graphic>
-          </wp:anchor>
+          </wp:inline>
         </w:drawing>
       </w:r>
-      <w:r>
-        <w:rPr>
-          <w:noProof/>
-          <w:lang w:val="en-GB" w:eastAsia="en-GB"/>
-        </w:rPr>
-        <w:drawing>
-          <wp:anchor distT="0" distB="0" distL="114300" distR="114300" simplePos="0" relativeHeight="251663360" behindDoc="0" locked="0" layoutInCell="1" allowOverlap="1" wp14:anchorId="03C882BB" wp14:editId="5D7CA143">
-            <wp:simplePos x="0" y="0"/>
-            <wp:positionH relativeFrom="column">
-              <wp:posOffset>0</wp:posOffset>
-            </wp:positionH>
-            <wp:positionV relativeFrom="paragraph">
-              <wp:posOffset>-855345</wp:posOffset>
-            </wp:positionV>
-            <wp:extent cx="1638300" cy="428625"/>
-            <wp:effectExtent l="0" t="0" r="0" b="9525"/>
-            <wp:wrapSquare wrapText="bothSides"/>
-            <wp:docPr id="7" name="Immagine 7"/>
-            <wp:cNvGraphicFramePr>
-              <a:graphicFrameLocks xmlns:a="http://schemas.openxmlformats.org/drawingml/2006/main" noChangeAspect="1"/>
-            </wp:cNvGraphicFramePr>
-            <a:graphic xmlns:a="http://schemas.openxmlformats.org/drawingml/2006/main">
-              <a:graphicData uri="http://schemas.openxmlformats.org/drawingml/2006/picture">
-                <pic:pic xmlns:pic="http://schemas.openxmlformats.org/drawingml/2006/picture">
-                  <pic:nvPicPr>
-                    <pic:cNvPr id="0" name="Picture 7"/>
-                    <pic:cNvPicPr>
-                      <a:picLocks noChangeAspect="1" noChangeArrowheads="1"/>
-                    </pic:cNvPicPr>
-                  </pic:nvPicPr>
-                  <pic:blipFill>
-                    <a:blip r:embed="rId12">
-                      <a:extLst>
-                        <a:ext uri="{28A0092B-C50C-407E-A947-70E740481C1C}">
-                          <a14:useLocalDpi xmlns:a14="http://schemas.microsoft.com/office/drawing/2010/main" val="0"/>
-                        </a:ext>
-                      </a:extLst>
-                    </a:blip>
-                    <a:srcRect/>
-                    <a:stretch>
-                      <a:fillRect/>
-                    </a:stretch>
-                  </pic:blipFill>
-                  <pic:spPr bwMode="auto">
-                    <a:xfrm>
-                      <a:off x="0" y="0"/>
-                      <a:ext cx="1638300" cy="428625"/>
-                    </a:xfrm>
-                    <a:prstGeom prst="rect">
-                      <a:avLst/>
-                    </a:prstGeom>
-                    <a:noFill/>
-                    <a:ln>
-                      <a:noFill/>
-                    </a:ln>
-                  </pic:spPr>
-                </pic:pic>
-              </a:graphicData>
-            </a:graphic>
-          </wp:anchor>
-        </w:drawing>
-      </w:r>
-      <w:r>
-        <w:rPr>
-          <w:lang w:val="en-GB"/>
-        </w:rPr>
-        <w:t xml:space="preserve">The next step is to perform linearization around </w:t>
-      </w:r>
-      <m:oMath>
-        <m:acc>
-          <m:accPr>
-            <m:chr m:val="̅"/>
-            <m:ctrlPr>
-              <w:rPr>
-                <w:rFonts w:ascii="Cambria Math" w:hAnsi="Cambria Math"/>
-                <w:i/>
-                <w:lang w:val="en-GB"/>
-              </w:rPr>
-            </m:ctrlPr>
-          </m:accPr>
-          <m:e>
-            <m:r>
-              <w:rPr>
-                <w:rFonts w:ascii="Cambria Math" w:hAnsi="Cambria Math"/>
-                <w:lang w:val="en-GB"/>
-              </w:rPr>
-              <m:t>n</m:t>
-            </m:r>
-          </m:e>
-        </m:acc>
-        <m:r>
-          <w:rPr>
-            <w:rFonts w:ascii="Cambria Math" w:hAnsi="Cambria Math"/>
-            <w:lang w:val="en-GB"/>
-          </w:rPr>
-          <m:t>=0.338</m:t>
-        </m:r>
-      </m:oMath>
-    </w:p>
-    <w:p>
-      <w:pPr>
-        <w:rPr>
-          <w:lang w:val="en-GB"/>
-        </w:rPr>
-      </w:pPr>
     </w:p>
     <w:p>
       <w:pPr>
@@ -2371,7 +2237,7 @@
                     </pic:cNvPicPr>
                   </pic:nvPicPr>
                   <pic:blipFill>
-                    <a:blip r:embed="rId13">
+                    <a:blip r:embed="rId12">
                       <a:extLst>
                         <a:ext uri="{28A0092B-C50C-407E-A947-70E740481C1C}">
                           <a14:useLocalDpi xmlns:a14="http://schemas.microsoft.com/office/drawing/2010/main" val="0"/>
@@ -2931,7 +2797,22 @@
           <w:rFonts w:eastAsiaTheme="minorEastAsia"/>
           <w:lang w:val="en-GB"/>
         </w:rPr>
-        <w:t>for the zones)</w:t>
+        <w:t xml:space="preserve">for the </w:t>
+      </w:r>
+      <w:r>
+        <w:rPr>
+          <w:rFonts w:eastAsiaTheme="minorEastAsia"/>
+          <w:u w:val="single"/>
+          <w:lang w:val="en-GB"/>
+        </w:rPr>
+        <w:t>zones</w:t>
+      </w:r>
+      <w:r>
+        <w:rPr>
+          <w:rFonts w:eastAsiaTheme="minorEastAsia"/>
+          <w:lang w:val="en-GB"/>
+        </w:rPr>
+        <w:t>)</w:t>
       </w:r>
     </w:p>
     <w:p>
@@ -3177,7 +3058,7 @@
 </file>
 
 <file path=word/numbering.xml><?xml version="1.0" encoding="utf-8"?>
-<w:numbering xmlns:wpc="http://schemas.microsoft.com/office/word/2010/wordprocessingCanvas" xmlns:cx="http://schemas.microsoft.com/office/drawing/2014/chartex" xmlns:mc="http://schemas.openxmlformats.org/markup-compatibility/2006" xmlns:o="urn:schemas-microsoft-com:office:office" xmlns:r="http://schemas.openxmlformats.org/officeDocument/2006/relationships" xmlns:m="http://schemas.openxmlformats.org/officeDocument/2006/math" xmlns:v="urn:schemas-microsoft-com:vml" xmlns:wp14="http://schemas.microsoft.com/office/word/2010/wordprocessingDrawing" xmlns:wp="http://schemas.openxmlformats.org/drawingml/2006/wordprocessingDrawing" xmlns:w10="urn:schemas-microsoft-com:office:word" xmlns:w="http://schemas.openxmlformats.org/wordprocessingml/2006/main" xmlns:w14="http://schemas.microsoft.com/office/word/2010/wordml" xmlns:w15="http://schemas.microsoft.com/office/word/2012/wordml" xmlns:w16se="http://schemas.microsoft.com/office/word/2015/wordml/symex" xmlns:wpg="http://schemas.microsoft.com/office/word/2010/wordprocessingGroup" xmlns:wpi="http://schemas.microsoft.com/office/word/2010/wordprocessingInk" xmlns:wne="http://schemas.microsoft.com/office/word/2006/wordml" xmlns:wps="http://schemas.microsoft.com/office/word/2010/wordprocessingShape" mc:Ignorable="w14 w15 w16se wp14">
+<w:numbering xmlns:wpc="http://schemas.microsoft.com/office/word/2010/wordprocessingCanvas" xmlns:cx="http://schemas.microsoft.com/office/drawing/2014/chartex" xmlns:cx1="http://schemas.microsoft.com/office/drawing/2015/9/8/chartex" xmlns:cx2="http://schemas.microsoft.com/office/drawing/2015/10/21/chartex" xmlns:cx3="http://schemas.microsoft.com/office/drawing/2016/5/9/chartex" xmlns:cx4="http://schemas.microsoft.com/office/drawing/2016/5/10/chartex" xmlns:cx5="http://schemas.microsoft.com/office/drawing/2016/5/11/chartex" xmlns:cx6="http://schemas.microsoft.com/office/drawing/2016/5/12/chartex" xmlns:cx7="http://schemas.microsoft.com/office/drawing/2016/5/13/chartex" xmlns:cx8="http://schemas.microsoft.com/office/drawing/2016/5/14/chartex" xmlns:mc="http://schemas.openxmlformats.org/markup-compatibility/2006" xmlns:aink="http://schemas.microsoft.com/office/drawing/2016/ink" xmlns:am3d="http://schemas.microsoft.com/office/drawing/2017/model3d" xmlns:o="urn:schemas-microsoft-com:office:office" xmlns:oel="http://schemas.microsoft.com/office/2019/extlst" xmlns:r="http://schemas.openxmlformats.org/officeDocument/2006/relationships" xmlns:m="http://schemas.openxmlformats.org/officeDocument/2006/math" xmlns:v="urn:schemas-microsoft-com:vml" xmlns:wp14="http://schemas.microsoft.com/office/word/2010/wordprocessingDrawing" xmlns:wp="http://schemas.openxmlformats.org/drawingml/2006/wordprocessingDrawing" xmlns:w10="urn:schemas-microsoft-com:office:word" xmlns:w="http://schemas.openxmlformats.org/wordprocessingml/2006/main" xmlns:w14="http://schemas.microsoft.com/office/word/2010/wordml" xmlns:w15="http://schemas.microsoft.com/office/word/2012/wordml" xmlns:w16cex="http://schemas.microsoft.com/office/word/2018/wordml/cex" xmlns:w16cid="http://schemas.microsoft.com/office/word/2016/wordml/cid" xmlns:w16="http://schemas.microsoft.com/office/word/2018/wordml" xmlns:w16sdtdh="http://schemas.microsoft.com/office/word/2020/wordml/sdtdatahash" xmlns:w16se="http://schemas.microsoft.com/office/word/2015/wordml/symex" xmlns:wpg="http://schemas.microsoft.com/office/word/2010/wordprocessingGroup" xmlns:wpi="http://schemas.microsoft.com/office/word/2010/wordprocessingInk" xmlns:wne="http://schemas.microsoft.com/office/word/2006/wordml" xmlns:wps="http://schemas.microsoft.com/office/word/2010/wordprocessingShape" mc:Ignorable="w14 w15 w16se w16cid w16 w16cex w16sdtdh wp14">
   <w:abstractNum w:abstractNumId="0" w15:restartNumberingAfterBreak="0">
     <w:nsid w:val="0D7F6BB8"/>
     <w:multiLevelType w:val="hybridMultilevel"/>
@@ -3582,23 +3463,23 @@
       </w:rPr>
     </w:lvl>
   </w:abstractNum>
-  <w:num w:numId="1">
+  <w:num w:numId="1" w16cid:durableId="1907645427">
     <w:abstractNumId w:val="0"/>
   </w:num>
-  <w:num w:numId="2">
+  <w:num w:numId="2" w16cid:durableId="1977837441">
     <w:abstractNumId w:val="1"/>
   </w:num>
-  <w:num w:numId="3">
+  <w:num w:numId="3" w16cid:durableId="1404063461">
     <w:abstractNumId w:val="3"/>
   </w:num>
-  <w:num w:numId="4">
+  <w:num w:numId="4" w16cid:durableId="1000431452">
     <w:abstractNumId w:val="2"/>
   </w:num>
 </w:numbering>
 </file>
 
 <file path=word/styles.xml><?xml version="1.0" encoding="utf-8"?>
-<w:styles xmlns:mc="http://schemas.openxmlformats.org/markup-compatibility/2006" xmlns:r="http://schemas.openxmlformats.org/officeDocument/2006/relationships" xmlns:w="http://schemas.openxmlformats.org/wordprocessingml/2006/main" xmlns:w14="http://schemas.microsoft.com/office/word/2010/wordml" xmlns:w15="http://schemas.microsoft.com/office/word/2012/wordml" xmlns:w16se="http://schemas.microsoft.com/office/word/2015/wordml/symex" mc:Ignorable="w14 w15 w16se">
+<w:styles xmlns:mc="http://schemas.openxmlformats.org/markup-compatibility/2006" xmlns:r="http://schemas.openxmlformats.org/officeDocument/2006/relationships" xmlns:w="http://schemas.openxmlformats.org/wordprocessingml/2006/main" xmlns:w14="http://schemas.microsoft.com/office/word/2010/wordml" xmlns:w15="http://schemas.microsoft.com/office/word/2012/wordml" xmlns:w16cex="http://schemas.microsoft.com/office/word/2018/wordml/cex" xmlns:w16cid="http://schemas.microsoft.com/office/word/2016/wordml/cid" xmlns:w16="http://schemas.microsoft.com/office/word/2018/wordml" xmlns:w16sdtdh="http://schemas.microsoft.com/office/word/2020/wordml/sdtdatahash" xmlns:w16se="http://schemas.microsoft.com/office/word/2015/wordml/symex" mc:Ignorable="w14 w15 w16se w16cid w16 w16cex w16sdtdh">
   <w:docDefaults>
     <w:rPrDefault>
       <w:rPr>
@@ -3614,7 +3495,7 @@
       </w:pPr>
     </w:pPrDefault>
   </w:docDefaults>
-  <w:latentStyles w:defLockedState="0" w:defUIPriority="99" w:defSemiHidden="0" w:defUnhideWhenUsed="0" w:defQFormat="0" w:count="371">
+  <w:latentStyles w:defLockedState="0" w:defUIPriority="99" w:defSemiHidden="0" w:defUnhideWhenUsed="0" w:defQFormat="0" w:count="376">
     <w:lsdException w:name="Normal" w:uiPriority="0" w:qFormat="1"/>
     <w:lsdException w:name="heading 1" w:uiPriority="9" w:qFormat="1"/>
     <w:lsdException w:name="heading 2" w:semiHidden="1" w:uiPriority="9" w:unhideWhenUsed="1" w:qFormat="1"/>
@@ -3720,7 +3601,6 @@
     <w:lsdException w:name="HTML Sample" w:semiHidden="1" w:unhideWhenUsed="1"/>
     <w:lsdException w:name="HTML Typewriter" w:semiHidden="1" w:unhideWhenUsed="1"/>
     <w:lsdException w:name="HTML Variable" w:semiHidden="1" w:unhideWhenUsed="1"/>
-    <w:lsdException w:name="Normal Table" w:semiHidden="1" w:unhideWhenUsed="1"/>
     <w:lsdException w:name="annotation subject" w:semiHidden="1" w:unhideWhenUsed="1"/>
     <w:lsdException w:name="No List" w:semiHidden="1" w:unhideWhenUsed="1"/>
     <w:lsdException w:name="Outline List 1" w:semiHidden="1" w:unhideWhenUsed="1"/>
@@ -3763,11 +3643,8 @@
     <w:lsdException w:name="Table Contemporary" w:semiHidden="1" w:unhideWhenUsed="1"/>
     <w:lsdException w:name="Table Elegant" w:semiHidden="1" w:unhideWhenUsed="1"/>
     <w:lsdException w:name="Table Professional" w:semiHidden="1" w:unhideWhenUsed="1"/>
-    <w:lsdException w:name="Table Subtle 1" w:semiHidden="1" w:unhideWhenUsed="1"/>
     <w:lsdException w:name="Table Subtle 2" w:semiHidden="1" w:unhideWhenUsed="1"/>
     <w:lsdException w:name="Table Web 1" w:semiHidden="1" w:unhideWhenUsed="1"/>
-    <w:lsdException w:name="Table Web 2" w:semiHidden="1" w:unhideWhenUsed="1"/>
-    <w:lsdException w:name="Table Web 3" w:semiHidden="1" w:unhideWhenUsed="1"/>
     <w:lsdException w:name="Balloon Text" w:semiHidden="1" w:unhideWhenUsed="1"/>
     <w:lsdException w:name="Table Grid" w:uiPriority="39"/>
     <w:lsdException w:name="Table Theme" w:semiHidden="1" w:unhideWhenUsed="1"/>
@@ -3986,6 +3863,11 @@
     <w:lsdException w:name="List Table 5 Dark Accent 6" w:uiPriority="50"/>
     <w:lsdException w:name="List Table 6 Colorful Accent 6" w:uiPriority="51"/>
     <w:lsdException w:name="List Table 7 Colorful Accent 6" w:uiPriority="52"/>
+    <w:lsdException w:name="Mention" w:semiHidden="1" w:unhideWhenUsed="1"/>
+    <w:lsdException w:name="Smart Hyperlink" w:semiHidden="1" w:unhideWhenUsed="1"/>
+    <w:lsdException w:name="Hashtag" w:semiHidden="1" w:unhideWhenUsed="1"/>
+    <w:lsdException w:name="Unresolved Mention" w:semiHidden="1" w:unhideWhenUsed="1"/>
+    <w:lsdException w:name="Smart Link" w:semiHidden="1" w:unhideWhenUsed="1"/>
   </w:latentStyles>
   <w:style w:type="paragraph" w:default="1" w:styleId="Normale">
     <w:name w:val="Normal"/>
